--- a/index/_book/thesis.docx
+++ b/index/_book/thesis.docx
@@ -306,7 +306,7 @@
         <w:pStyle w:val="BodyText"/>
       </w:pPr>
       <w:r>
-        <w:t xml:space="preserve">To help inform design of future studies, there is a need to understand what has been discovered thus far in EWAS and what future EWAS are likely to add in the context of current EWAS and other study designs. A key element currently not understood is why DNA methylation at certain sites or regions of the genome tends to be associated with multiple traits. Potential reasons include technical artefacts, genetic factors or other strong confounding factors that are biasing results, or they could genuinely be of biological importance. Further, the proportion of trait variation captured by DNA methylation at the sites measured is unknown, which means one can only speculate at how much information can be gained from EWAS. Even if there is variation captured by DNA methylation sites, it’s unclear whether identifying these sites provide extra biological understanding of traits above what can be found from other methods. It is also imperative to fully explore whether these sites are causally related to the trait of interest before making claims about how DNA methylation influences it.</w:t>
+        <w:t xml:space="preserve">To help inform design of future studies, there is a need to understand what has been discovered thus far in EWAS and what future EWAS are likely to add in the context of current EWAS and other study designs. A key element not understood is why DNA methylation at certain sites or regions of the genome tends to be associated with multiple traits. Potential reasons include technical artefacts, genetic factors or other strong confounding factors that are biasing results, or they could genuinely be of biological importance. Further, the proportion of trait variation captured by DNA methylation at the sites measured is unknown, which means one can only speculate at how much information can be gained from EWAS. Even if there is variation captured by DNA methylation sites, it’s unclear whether identifying these sites provide extra biological understanding of traits above what can be found from other methods. It is also imperative to fully explore whether these sites are causally related to the trait of interest before making claims about how DNA methylation influences it.</w:t>
       </w:r>
     </w:p>
     <w:p>
@@ -419,7 +419,7 @@
           <wp:inline>
             <wp:extent cx="5334000" cy="2930892"/>
             <wp:effectExtent b="0" l="0" r="0" t="0"/>
-            <wp:docPr descr="Figure 1: Graphic of epigenetic marks." title="" id="1" name="Picture"/>
+            <wp:docPr descr="Figure 1: Graphic of epigenetic marks taken from (???)." title="" id="1" name="Picture"/>
             <a:graphic>
               <a:graphicData uri="http://schemas.openxmlformats.org/drawingml/2006/picture">
                 <pic:pic>
@@ -462,7 +462,25 @@
         <w:pStyle w:val="ImageCaption"/>
       </w:pPr>
       <w:r>
-        <w:t xml:space="preserve">Figure 1: Graphic of epigenetic marks.</w:t>
+        <w:t xml:space="preserve">Figure 1: Graphic of epigenetic marks taken from</w:t>
+      </w:r>
+      <w:r>
+        <w:t xml:space="preserve"> </w:t>
+      </w:r>
+      <w:r>
+        <w:t xml:space="preserve">(</w:t>
+      </w:r>
+      <w:r>
+        <w:rPr>
+          <w:b/>
+        </w:rPr>
+        <w:t xml:space="preserve">???</w:t>
+      </w:r>
+      <w:r>
+        <w:t xml:space="preserve">)</w:t>
+      </w:r>
+      <w:r>
+        <w:t xml:space="preserve">.</w:t>
       </w:r>
     </w:p>
     <w:p>
@@ -498,7 +516,7 @@
         <w:t xml:space="preserve">)</w:t>
       </w:r>
       <w:r>
-        <w:t xml:space="preserve">. The importance of this level of control is no more apparent than in the developmental stages of human life. Humans start as a single cell and after roughly nine months are transformed into a multicellular organism with trillions of cells, including hundreds of unique cell types. As these cells arise from a single progenitor they must contain identical genetic sequences (except a few somatic mutations). Therefore, the process by which the body is able to create such diversely functioning cells and tissues, must come from regulation of how the genetic sequence is read and from the regulation of its products. There are a plethora of methods cells use to regulate gene and protein expression post-transcriptionally</w:t>
+        <w:t xml:space="preserve">. The importance of this level of control is no more apparent than in the developmental stages of human life. Humans start as a single cell and after roughly nine months are transformed into a multicellular organism with trillions of cells, including hundreds of unique cell types. As these cells arise from a single progenitor they must contain identical genetic sequences (except a few somatic mutations). Therefore, the process by which the body is able to create such diversely functioning cells and tissues, must come from regulation of how the genetic sequence is read and from the regulation of its products. There are a plethora of methods cells use to regulate gene expression, protein expression and protein function post-transcriptionally</w:t>
       </w:r>
       <w:r>
         <w:t xml:space="preserve"> </w:t>
@@ -1123,7 +1141,7 @@
         <w:t xml:space="preserve"> </w:t>
       </w:r>
       <w:r>
-        <w:t xml:space="preserve">of gene expression and may be occur at transcription start sites of genes after they’ve already been repressed</w:t>
+        <w:t xml:space="preserve">of gene expression and may occur at transcription start sites of genes after they’ve already been repressed</w:t>
       </w:r>
       <w:r>
         <w:t xml:space="preserve"> </w:t>
@@ -1195,7 +1213,7 @@
         <w:t xml:space="preserve">SP1</w:t>
       </w:r>
       <w:r>
-        <w:t xml:space="preserve">. Although the body of work presented in this thesis does not aim to explore if and how DNA methylation influences gene expression, it is important to note the relationship between the two isn’t entirely clear when thinking of the implications of population studies using DNA methylation, this will be discussed further in the following sections.</w:t>
+        <w:t xml:space="preserve">. Although the body of work presented in this thesis does not aim to explore if and how DNA methylation influences gene expression, it is important to note the relationship between the two isn’t clear when thinking of the implications of DNA methylation-trait associations, this will be discussed further in the following sections.</w:t>
       </w:r>
     </w:p>
     <w:p>
@@ -1500,19 +1518,7 @@
         <w:t xml:space="preserve">)</w:t>
       </w:r>
       <w:r>
-        <w:t xml:space="preserve">, and practically it makes studying the epigenetic mark easier because stability ensures the marks are more resistent to changes after collection of samples and further, variation over a short time period across the lifecourse (e.g. over the span of hours or days) is likely to be minimal</w:t>
-      </w:r>
-      <w:r>
-        <w:t xml:space="preserve"> </w:t>
-      </w:r>
-      <w:r>
-        <w:rPr>
-          <w:b/>
-        </w:rPr>
-        <w:t xml:space="preserve">WOULD BE NICE TO HAVE A REFERENCE FOR THIS!!!</w:t>
-      </w:r>
-      <w:r>
-        <w:t xml:space="preserve">. Also, even though it isn’t clear that DNA methylation precedes gene expression regulation, the regulatory processes that govern whether genes are transcribed are linked. There are known examples of how DNA methylation tends to associate with other epigenetic marks, including positive correlation with the histone modification H3K9me3</w:t>
+        <w:t xml:space="preserve">, and practically it makes studying the epigenetic mark easier because stability ensures the marks are more resistent to changes after collection of samples. Also, even though it isn’t clear that DNA methylation precedes gene expression regulation, the regulatory processes that govern whether genes are transcribed are linked. There are known examples of how DNA methylation tends to associate with other epigenetic marks, including positive correlation with the histone modification H3K9me3</w:t>
       </w:r>
       <w:r>
         <w:t xml:space="preserve"> </w:t>
@@ -1563,7 +1569,7 @@
         <w:t xml:space="preserve">)</w:t>
       </w:r>
       <w:r>
-        <w:t xml:space="preserve">. This means measuring DNA methylation may capture regulatory information, even if addition or removal of these marks would have little impact on gene expression. Recently, it’s been shown that epigenetic marks can be used to predict each other with high accuracy</w:t>
+        <w:t xml:space="preserve">. This means measuring DNA methylation may capture regulatory information, even if addition or removal of methyl groups to the DNA would have little impact on gene expression. Recently, it’s been shown that epigenetic marks can be used to predict each other with high accuracy</w:t>
       </w:r>
       <w:r>
         <w:t xml:space="preserve"> </w:t>
@@ -1689,43 +1695,46 @@
         <w:t xml:space="preserve">)</w:t>
       </w:r>
       <w:r>
-        <w:t xml:space="preserve">. DNA methylation of a single locus can predict smoking status with high accuracy</w:t>
-      </w:r>
-      <w:r>
-        <w:t xml:space="preserve"> </w:t>
-      </w:r>
-      <w:r>
-        <w:t xml:space="preserve">(</w:t>
-      </w:r>
-      <w:r>
-        <w:rPr>
-          <w:b/>
-        </w:rPr>
-        <w:t xml:space="preserve">???</w:t>
-      </w:r>
-      <w:r>
-        <w:t xml:space="preserve">)</w:t>
-      </w:r>
-      <w:r>
-        <w:t xml:space="preserve">. It has been revealed the direction of effect at some sights is likely from smoking to DNA methylation and in fact over time the DNA methylation changes caused by smoking may be (mostly) reversible by giving up smoking</w:t>
-      </w:r>
-      <w:r>
-        <w:t xml:space="preserve"> </w:t>
-      </w:r>
-      <w:r>
-        <w:t xml:space="preserve">(</w:t>
-      </w:r>
-      <w:r>
-        <w:rPr>
-          <w:b/>
-        </w:rPr>
-        <w:t xml:space="preserve">???</w:t>
-      </w:r>
-      <w:r>
-        <w:t xml:space="preserve">)</w:t>
-      </w:r>
-      <w:r>
-        <w:t xml:space="preserve">. Another complex trait shown to relate to large variation in DNA methylation across the genome is age, so much so that DNA methylation makes a highly accurate predictor for age</w:t>
+        <w:t xml:space="preserve"> </w:t>
+      </w:r>
+      <w:r>
+        <w:t xml:space="preserve">and DNA methylation of a single locus can predict smoking status with high accuracy</w:t>
+      </w:r>
+      <w:r>
+        <w:t xml:space="preserve"> </w:t>
+      </w:r>
+      <w:r>
+        <w:t xml:space="preserve">(</w:t>
+      </w:r>
+      <w:r>
+        <w:rPr>
+          <w:b/>
+        </w:rPr>
+        <w:t xml:space="preserve">???</w:t>
+      </w:r>
+      <w:r>
+        <w:t xml:space="preserve">)</w:t>
+      </w:r>
+      <w:r>
+        <w:t xml:space="preserve">. It has also been revealed the direction of effect at some sights is likely from smoking to DNA methylation and in fact over time the DNA methylation changes caused by smoking may be (mostly) reversible by giving up smoking</w:t>
+      </w:r>
+      <w:r>
+        <w:t xml:space="preserve"> </w:t>
+      </w:r>
+      <w:r>
+        <w:t xml:space="preserve">(</w:t>
+      </w:r>
+      <w:r>
+        <w:rPr>
+          <w:b/>
+        </w:rPr>
+        <w:t xml:space="preserve">???</w:t>
+      </w:r>
+      <w:r>
+        <w:t xml:space="preserve">)</w:t>
+      </w:r>
+      <w:r>
+        <w:t xml:space="preserve">. Another complex trait shown to relate to large variation in DNA methylation across the genome is age, and like smoking, DNA methylation makes a highly accurate predictor for age</w:t>
       </w:r>
       <w:r>
         <w:t xml:space="preserve"> </w:t>
@@ -1767,7 +1776,7 @@
         <w:t xml:space="preserve">)</w:t>
       </w:r>
       <w:r>
-        <w:t xml:space="preserve">. These studies have shown that large perturbations in the DNA methylome can be related to complex traits, highlighting the potential for EWAS in population studies.</w:t>
+        <w:t xml:space="preserve">. These studies have shown that large perturbations in the DNA methylome can be related to complex traits, highlighting the potential for EWAS for population health.</w:t>
       </w:r>
     </w:p>
     <w:p>
@@ -1821,7 +1830,7 @@
         <w:pStyle w:val="FirstParagraph"/>
       </w:pPr>
       <w:r>
-        <w:t xml:space="preserve">One issue that plagues all observational epidemiology, including EWAS, is confounding. This is where the traits of interest share a common cause, and can lead to associations between traits despite a lack of causality. Complex traits are strongly correlated with each other, often in clusters, which can lead to large amounts of measured and unmeasured confounding being present in EWAS. Of course, in order to produce therapies to prevent or treat disease by altering DNA methylation or other parts of the epigenome, causality must be established. Therefore, problems of confounding must be overcome in EWAS to use these results to start developing methods of targetting DNA methylation changes, this is discussed more in</w:t>
+        <w:t xml:space="preserve">One issue that plagues all observational epidemiology, including EWAS, is confounding. This is where the traits of interest share a common cause, and can bias effect estimates, hindering correct interpretation of the association between traits. Complex traits are strongly correlated with each other, often in clusters, which can lead to large amounts of measured and unmeasured confounding being present in EWAS. Of course, in order to produce therapies to prevent or treat disease by altering DNA methylation or other parts of the epigenome, causality must be established. Therefore, problems of confounding must be overcome in EWAS to use these results to start developing methods of targetting DNA methylation changes, this is discussed more in</w:t>
       </w:r>
       <w:r>
         <w:t xml:space="preserve"> </w:t>
@@ -1883,7 +1892,7 @@
         <w:t xml:space="preserve">)</w:t>
       </w:r>
       <w:r>
-        <w:t xml:space="preserve">. This poses two distinct problems for EWAS. Firstly, when collecting samples to measure DNA methylation, unless cells are purified, then a pool of cell types will be present in the samples, each with their own distinct DNA methylation patterns. This can lead to issues of confounding by cell type. For example, in a case control study, cases may be more likely to have increased numbers of CD4+ Th2 immune cells and these cells may on average have a higher level of DNA methylation at site X. In this scenario if one were to take blood cells, measure DNA methylation, and assess the association between DNA methylation and the trait of interest, one might find an association between DNA methylation at site X and the trait, but this is just a function of the increased number of CD4+ Th2 cells present in cases and site X has no causal relationship with the trait itself. There have been efforts to try and account for cell type heterogeneity in EWAS</w:t>
+        <w:t xml:space="preserve">. This poses two distinct problems for EWAS. Firstly, when collecting samples to measure DNA methylation, unless cells are purified, then a pool of cell types will be present in the samples, each with their own distinct DNA methylation patterns. This can lead to issues of confounding by cell type. For example, in a case control study, cases may be more likely to have increased numbers of CD4+ Th2 immune cells and these cells may on average have a higher level of DNA methylation at site X. In this scenario if one were to take blood cells, measure DNA methylation, and assess the association between DNA methylation and the trait of interest, one might find an association between DNA methylation at site X and the trait, but this may just be function of the increased number of CD4+ Th2 cells present in cases and site X may have no causal relationship with the trait itself. There have been efforts to try and account for cell type heterogeneity in EWAS</w:t>
       </w:r>
       <w:r>
         <w:t xml:space="preserve"> </w:t>
@@ -2003,25 +2012,25 @@
         <w:t xml:space="preserve">)</w:t>
       </w:r>
       <w:r>
-        <w:t xml:space="preserve">. This is useful to examine if a trait is related to large perturbations of DNA methylation across the genome, but gives little mechanistic insight into what effects these changes may be having, as methylation at functional genes is not measured. Thirdly, an array approach covering DNA methylation genome-wide at selected sites. This last approach is the most common for EWAS as it enables measurement of DNA methylation at hundreds of thousands of sites at a relatively cheap price per sample</w:t>
-      </w:r>
-      <w:r>
-        <w:t xml:space="preserve"> </w:t>
-      </w:r>
-      <w:r>
-        <w:t xml:space="preserve">(</w:t>
-      </w:r>
-      <w:r>
-        <w:rPr>
-          <w:b/>
-        </w:rPr>
-        <w:t xml:space="preserve">???</w:t>
-      </w:r>
-      <w:r>
-        <w:t xml:space="preserve">)</w:t>
-      </w:r>
-      <w:r>
-        <w:t xml:space="preserve">. The most commonly used array currently is the Illumina Infinium HumanMethylation450 (HM450) Beadchip, which measures DNA methylation at over 450,000 sites across the whole genome. The technology is always improving and now the Illumina Infinium HumanMethylationEPIC Beadchip, measuring over 800,000 sites is being adopted by various studies. However, these arrays only measure roughly 1.5-4% of all CpG sites in the genome. Further, there is no empirical evidence to show methylation at these sites covary with complex traits. This will be examined in</w:t>
+        <w:t xml:space="preserve">. These measurements indicate if a trait is related to large perturbations of DNA methylation across the genome, but gives little mechanistic insight into what effects these changes may be having, as methylation at functional genes is not measured. Thirdly, an array approach covering DNA methylation genome-wide at selected sites. This last approach is the most common for population-based studies as it enables measurement of DNA methylation at hundreds of thousands of sites at a relatively cheap price per sample</w:t>
+      </w:r>
+      <w:r>
+        <w:t xml:space="preserve"> </w:t>
+      </w:r>
+      <w:r>
+        <w:t xml:space="preserve">(</w:t>
+      </w:r>
+      <w:r>
+        <w:rPr>
+          <w:b/>
+        </w:rPr>
+        <w:t xml:space="preserve">???</w:t>
+      </w:r>
+      <w:r>
+        <w:t xml:space="preserve">)</w:t>
+      </w:r>
+      <w:r>
+        <w:t xml:space="preserve">. The most commonly used array currently is the Illumina Infinium HumanMethylation450 (HM450) Beadchip, which measures DNA methylation at over 450,000 sites across the whole genome. The technology is always improving and now the Illumina Infinium HumanMethylationEPIC Beadchip, measuring over 800,000 sites is being adopted by various studies. However, these arrays only measure roughly 1.5-4% of all CpG sites in the genome and there is no empirical evidence to show that these sites capture a substantial proportion of complex trait variation. This will be examined in</w:t>
       </w:r>
       <w:r>
         <w:t xml:space="preserve"> </w:t>
@@ -2113,7 +2122,7 @@
         <w:t xml:space="preserve">)</w:t>
       </w:r>
       <w:r>
-        <w:t xml:space="preserve">. Further, studies have used sequencing methods to identify potentially unreliable probes</w:t>
+        <w:t xml:space="preserve">. Further, sequencing methods have been used to identify potentially unreliable probes</w:t>
       </w:r>
       <w:r>
         <w:t xml:space="preserve"> </w:t>
@@ -2143,7 +2152,7 @@
         <w:t xml:space="preserve">)</w:t>
       </w:r>
       <w:r>
-        <w:t xml:space="preserve">. Removal of batch effects is readily employed in EWAS, but it is unclear as to whether potentially faulty probes have given rise to an excess of EWAS signal. This information could provide more evidence of the technical issues facing EWAS and prompt extra care when conducting these studies. This is examined briefly in</w:t>
+        <w:t xml:space="preserve">. In</w:t>
       </w:r>
       <w:r>
         <w:t xml:space="preserve"> </w:t>
@@ -2167,324 +2176,303 @@
         <w:t xml:space="preserve">4</w:t>
       </w:r>
       <w:r>
+        <w:t xml:space="preserve"> </w:t>
+      </w:r>
+      <w:r>
+        <w:t xml:space="preserve">I explore the extent to which batch effects tend to be removed in current EWAS and whether EWAS results are enriched for potentially faulty probes.</w:t>
+      </w:r>
+    </w:p>
+    <w:p>
+      <w:pPr>
+        <w:pStyle w:val="Heading4"/>
+      </w:pPr>
+      <w:bookmarkStart w:id="37" w:name="complexity-of-regulatory-mechanisms"/>
+      <w:r>
+        <w:t xml:space="preserve">Complexity of regulatory mechanisms</w:t>
+      </w:r>
+      <w:bookmarkEnd w:id="37"/>
+    </w:p>
+    <w:p>
+      <w:pPr>
+        <w:pStyle w:val="FirstParagraph"/>
+      </w:pPr>
+      <w:r>
+        <w:t xml:space="preserve">EWAS identify single sites in the genome for which DNA methylation variation is associated with a trait of interest. As discussed, DNA methylation at a single site will likely be correlated with DNA methylation at neighbouring sites and other nearby epigenetic marks. This makes inferring mechanism of action very difficult. Differentially methylated region (DMR) analysis is often employed, which aims to determine if multiple neighbouring sites share an association with the trait of interest with the same direction of effect</w:t>
+      </w:r>
+      <w:r>
+        <w:t xml:space="preserve"> </w:t>
+      </w:r>
+      <w:r>
+        <w:t xml:space="preserve">(</w:t>
+      </w:r>
+      <w:r>
+        <w:rPr>
+          <w:b/>
+        </w:rPr>
+        <w:t xml:space="preserve">???</w:t>
+      </w:r>
+      <w:r>
+        <w:t xml:space="preserve">;</w:t>
+      </w:r>
+      <w:r>
+        <w:t xml:space="preserve"> </w:t>
+      </w:r>
+      <w:r>
+        <w:rPr>
+          <w:b/>
+        </w:rPr>
+        <w:t xml:space="preserve">???</w:t>
+      </w:r>
+      <w:r>
+        <w:t xml:space="preserve">)</w:t>
+      </w:r>
+      <w:r>
+        <w:t xml:space="preserve">. These give evidence as to whether the sites covary similarly with the trait of interest, but don’t provide evidence that the sites are acting independently or not. There are ways to circumvent the issues of biological complexity, but without additional gene expression data these often involve assuming the genes immediately adjacent to DNA methylation changes are of importance to the trait. However, no systematic evaluation of whether this assumption holds true for the majority of cases has been conducted.</w:t>
+      </w:r>
+    </w:p>
+    <w:p>
+      <w:pPr>
+        <w:pStyle w:val="Heading4"/>
+      </w:pPr>
+      <w:bookmarkStart w:id="38" w:name="treatments"/>
+      <w:r>
+        <w:t xml:space="preserve">Treatments</w:t>
+      </w:r>
+      <w:bookmarkEnd w:id="38"/>
+    </w:p>
+    <w:p>
+      <w:pPr>
+        <w:pStyle w:val="FirstParagraph"/>
+      </w:pPr>
+      <w:r>
+        <w:t xml:space="preserve">This is not a focus of my thesis, but for completion it is important to briefly note the complications of epigenetic-based therapies as they are an end goal of much epigenetic research. Currently there are therapies used in the clinic that target enzymes responsible for epigenetic alterations, for example DNA methyltransferase inhibitors and histone deacetylase inhibitors</w:t>
+      </w:r>
+      <w:r>
+        <w:t xml:space="preserve"> </w:t>
+      </w:r>
+      <w:r>
+        <w:t xml:space="preserve">(</w:t>
+      </w:r>
+      <w:r>
+        <w:rPr>
+          <w:b/>
+        </w:rPr>
+        <w:t xml:space="preserve">???</w:t>
+      </w:r>
+      <w:r>
+        <w:t xml:space="preserve">;</w:t>
+      </w:r>
+      <w:r>
+        <w:t xml:space="preserve"> </w:t>
+      </w:r>
+      <w:r>
+        <w:rPr>
+          <w:b/>
+        </w:rPr>
+        <w:t xml:space="preserve">???</w:t>
+      </w:r>
+      <w:r>
+        <w:t xml:space="preserve">)</w:t>
+      </w:r>
+      <w:r>
+        <w:t xml:space="preserve">. They are primarily used to treat cancers, but as with many cancer treatments, are highly toxic. These therapies impact the epigenome globally and do not target any specific regions of the genome. This makes them highly undesirable for most diseases and as of yet there are no epigenetic therapies targeting specific regions of the genome. Methods, such as adapting CRISPR-cas9 enzymes, are being used in laboratories to alter DNA methylation at specific sites</w:t>
+      </w:r>
+      <w:r>
+        <w:t xml:space="preserve"> </w:t>
+      </w:r>
+      <w:r>
+        <w:t xml:space="preserve">(</w:t>
+      </w:r>
+      <w:r>
+        <w:rPr>
+          <w:b/>
+        </w:rPr>
+        <w:t xml:space="preserve">???</w:t>
+      </w:r>
+      <w:r>
+        <w:t xml:space="preserve">)</w:t>
+      </w:r>
+      <w:r>
+        <w:t xml:space="preserve">, and some have even achieved</w:t>
+      </w:r>
+      <w:r>
+        <w:t xml:space="preserve"> </w:t>
+      </w:r>
+      <w:r>
+        <w:rPr>
+          <w:i/>
+        </w:rPr>
+        <w:t xml:space="preserve">in vivo</w:t>
+      </w:r>
+      <w:r>
+        <w:t xml:space="preserve"> </w:t>
+      </w:r>
+      <w:r>
+        <w:t xml:space="preserve">targeted epigenetic modulation in mice</w:t>
+      </w:r>
+      <w:r>
+        <w:t xml:space="preserve"> </w:t>
+      </w:r>
+      <w:r>
+        <w:t xml:space="preserve">(</w:t>
+      </w:r>
+      <w:r>
+        <w:rPr>
+          <w:b/>
+        </w:rPr>
+        <w:t xml:space="preserve">???</w:t>
+      </w:r>
+      <w:r>
+        <w:t xml:space="preserve">)</w:t>
+      </w:r>
+      <w:r>
+        <w:t xml:space="preserve">. However, it is unclear whether these techniques can be scaled up for clinical use in humans and how long it may take to overcome the various complications.</w:t>
+      </w:r>
+    </w:p>
+    <w:p>
+      <w:pPr>
+        <w:pStyle w:val="BodyText"/>
+      </w:pPr>
+      <w:r>
+        <w:t xml:space="preserve">In summary, there is great potential for EWAS to identify sites in the genome that could be targeted for treatment, but there are several challenges still to overcome. A great importance should be placed on using the data available to inform future designs of EWAS to maximise the potential of these studies.</w:t>
+      </w:r>
+    </w:p>
+    <w:p>
+      <w:pPr>
+        <w:pStyle w:val="Heading2"/>
+      </w:pPr>
+      <w:bookmarkStart w:id="39" w:name="genetics-in-ewas"/>
+      <w:r>
+        <w:t xml:space="preserve">Using methods from genetics to help inform future EWAS</w:t>
+      </w:r>
+      <w:bookmarkEnd w:id="39"/>
+    </w:p>
+    <w:p>
+      <w:pPr>
+        <w:pStyle w:val="FirstParagraph"/>
+      </w:pPr>
+      <w:r>
+        <w:t xml:space="preserve">The main commonality between EWAS and their counterpart in genetics, genome-wide association studies (GWAS), is the fact both assess the association between hundreds of thousands of markers genome-wide and complex traits. As germline genetic variants are fixed from conception, and these variants can act through pathways excluding DNA methylation changes, the genetic architecture of traits is likely vastly different to the epigenetic architecture. However, genetic epidemiologists have had to overcome various problems to help with the interpretation of GWAS, that are also present in EWAS. Further, genetic variants can be used as tools to augment the understanding of DNA methylation-trait associations. In this section I briefly describe some examples of these efforts and explain how they might be adapted to help inform future EWAS.</w:t>
+      </w:r>
+    </w:p>
+    <w:p>
+      <w:pPr>
+        <w:pStyle w:val="Heading3"/>
+      </w:pPr>
+      <w:bookmarkStart w:id="40" w:name="gwas-catalog"/>
+      <w:r>
+        <w:t xml:space="preserve">The GWAS Catalog</w:t>
+      </w:r>
+      <w:bookmarkEnd w:id="40"/>
+    </w:p>
+    <w:p>
+      <w:pPr>
+        <w:pStyle w:val="FirstParagraph"/>
+      </w:pPr>
+      <w:r>
+        <w:t xml:space="preserve">The GWAS Catalog is a manually curated database of publicly available GWAS data, developed by the European Bioinformatics Institute (EBI) and made openly available to the public</w:t>
+      </w:r>
+      <w:r>
+        <w:t xml:space="preserve"> </w:t>
+      </w:r>
+      <w:r>
+        <w:t xml:space="preserve">(</w:t>
+      </w:r>
+      <w:r>
+        <w:rPr>
+          <w:b/>
+        </w:rPr>
+        <w:t xml:space="preserve">???</w:t>
+      </w:r>
+      <w:r>
+        <w:t xml:space="preserve">)</w:t>
+      </w:r>
+      <w:r>
+        <w:t xml:space="preserve">. It has a broad range of applications for researchers, from replication of GWAS, to identifying overlapping GWAS signals between traits, to pooling the data to try and understand the genetic architecture of complex traits as a whole. Resources like this are invaluable to the genetic epidemiologist community and so developing a corollary database for EWAS may provide equal opportunity for epigenetic epidemiologists. Catalogues such as EWASdb</w:t>
+      </w:r>
+      <w:r>
+        <w:t xml:space="preserve"> </w:t>
+      </w:r>
+      <w:r>
+        <w:t xml:space="preserve">(</w:t>
+      </w:r>
+      <w:r>
+        <w:rPr>
+          <w:b/>
+        </w:rPr>
+        <w:t xml:space="preserve">???</w:t>
+      </w:r>
+      <w:r>
+        <w:t xml:space="preserve">)</w:t>
+      </w:r>
+      <w:r>
+        <w:t xml:space="preserve"> </w:t>
+      </w:r>
+      <w:r>
+        <w:t xml:space="preserve">and the EWAS Atlas</w:t>
+      </w:r>
+      <w:r>
+        <w:t xml:space="preserve"> </w:t>
+      </w:r>
+      <w:r>
+        <w:t xml:space="preserve">(</w:t>
+      </w:r>
+      <w:r>
+        <w:rPr>
+          <w:b/>
+        </w:rPr>
+        <w:t xml:space="preserve">???</w:t>
+      </w:r>
+      <w:r>
+        <w:t xml:space="preserve">)</w:t>
+      </w:r>
+      <w:r>
+        <w:t xml:space="preserve"> </w:t>
+      </w:r>
+      <w:r>
+        <w:t xml:space="preserve">are currently available, but fall short of some key researcher requirements including ease of use and access to full summary statistics. The development of a new database, The EWAS Catalog, is the focus of</w:t>
+      </w:r>
+      <w:r>
+        <w:t xml:space="preserve"> </w:t>
+      </w:r>
+      <w:r>
+        <w:rPr>
+          <w:b/>
+        </w:rPr>
+        <w:t xml:space="preserve">Chapter</w:t>
+      </w:r>
+      <w:r>
+        <w:rPr>
+          <w:b/>
+        </w:rPr>
+        <w:t xml:space="preserve"> </w:t>
+      </w:r>
+      <w:r>
+        <w:rPr>
+          <w:b/>
+        </w:rPr>
+        <w:t xml:space="preserve">3</w:t>
+      </w:r>
+      <w:r>
         <w:t xml:space="preserve">.</w:t>
       </w:r>
     </w:p>
     <w:p>
       <w:pPr>
-        <w:pStyle w:val="Heading4"/>
-      </w:pPr>
-      <w:bookmarkStart w:id="37" w:name="complexity-of-regulatory-mechanisms"/>
-      <w:r>
-        <w:t xml:space="preserve">Complexity of regulatory mechanisms</w:t>
-      </w:r>
-      <w:bookmarkEnd w:id="37"/>
+        <w:pStyle w:val="Heading3"/>
+      </w:pPr>
+      <w:bookmarkStart w:id="41" w:name="heritability"/>
+      <w:r>
+        <w:t xml:space="preserve">Total variance captured by all sites measured genome-wide</w:t>
+      </w:r>
+      <w:bookmarkEnd w:id="41"/>
     </w:p>
     <w:p>
       <w:pPr>
         <w:pStyle w:val="FirstParagraph"/>
       </w:pPr>
       <w:r>
-        <w:t xml:space="preserve">EWAS identify single sites in the genome for which DNA methylation variation is associated with a trait of interest. As discussed, DNA methylation at a single site will likely be correlated with DNA methylation at neighbouring sites and other nearby epigenetic marks. This makes inferring mechanism of action very difficult. Differentially methylated region (DMR) analysis is often employed, which aims to determine if multiple neighbouring sites share an association with the trait of interest with the same direction of effect</w:t>
-      </w:r>
-      <w:r>
-        <w:t xml:space="preserve"> </w:t>
-      </w:r>
-      <w:r>
-        <w:t xml:space="preserve">(</w:t>
-      </w:r>
-      <w:r>
-        <w:rPr>
-          <w:b/>
-        </w:rPr>
-        <w:t xml:space="preserve">???</w:t>
-      </w:r>
-      <w:r>
-        <w:t xml:space="preserve">;</w:t>
-      </w:r>
-      <w:r>
-        <w:t xml:space="preserve"> </w:t>
-      </w:r>
-      <w:r>
-        <w:rPr>
-          <w:b/>
-        </w:rPr>
-        <w:t xml:space="preserve">???</w:t>
-      </w:r>
-      <w:r>
-        <w:t xml:space="preserve">)</w:t>
-      </w:r>
-      <w:r>
-        <w:t xml:space="preserve">. These give evidence to whether the sites covary similarly with the trait of interest, but don’t provide evidence that the sites are acting independently or not.</w:t>
-      </w:r>
-      <w:r>
-        <w:t xml:space="preserve"> </w:t>
-      </w:r>
-      <w:r>
-        <w:rPr>
-          <w:b/>
-        </w:rPr>
-        <w:t xml:space="preserve">Very uncertain of this sentence!!!</w:t>
-      </w:r>
-      <w:r>
-        <w:t xml:space="preserve"> </w:t>
-      </w:r>
-      <w:r>
-        <w:t xml:space="preserve">A simple way to view EWAS, is that they identify potentially important regions of the genome with respect to the trait of interest, i.e. they suggest that genes in that region may be influenced by or influence the trait of interest. However, this simplification may only be appropriate for a limited number of sites in the genome and the complexity of regulatory processes make it difficult to understand the effect changes in DNA methylation at any one locus may have.</w:t>
-      </w:r>
-    </w:p>
-    <w:p>
-      <w:pPr>
-        <w:pStyle w:val="Heading4"/>
-      </w:pPr>
-      <w:bookmarkStart w:id="38" w:name="treatments"/>
-      <w:r>
-        <w:t xml:space="preserve">Treatments</w:t>
-      </w:r>
-      <w:bookmarkEnd w:id="38"/>
-    </w:p>
-    <w:p>
-      <w:pPr>
-        <w:pStyle w:val="FirstParagraph"/>
-      </w:pPr>
-      <w:r>
-        <w:t xml:space="preserve">This is not a focus of my thesis, but for completion it is important to briefly note the complications of epigenetic-based therapies as they are an end goal of much epigenetic research. Currently there are therapies used in the clinic that target enzymes responsible for epigenetic alterations, for example DNA methyltransferase inhibitors and histone deacetylase inhibitors</w:t>
-      </w:r>
-      <w:r>
-        <w:t xml:space="preserve"> </w:t>
-      </w:r>
-      <w:r>
-        <w:t xml:space="preserve">(</w:t>
-      </w:r>
-      <w:r>
-        <w:rPr>
-          <w:b/>
-        </w:rPr>
-        <w:t xml:space="preserve">???</w:t>
-      </w:r>
-      <w:r>
-        <w:t xml:space="preserve">;</w:t>
-      </w:r>
-      <w:r>
-        <w:t xml:space="preserve"> </w:t>
-      </w:r>
-      <w:r>
-        <w:rPr>
-          <w:b/>
-        </w:rPr>
-        <w:t xml:space="preserve">???</w:t>
-      </w:r>
-      <w:r>
-        <w:t xml:space="preserve">)</w:t>
-      </w:r>
-      <w:r>
-        <w:t xml:space="preserve">. They are primarily used to treat cancers, but as with many cancer treatments, are highly toxic. These therapies impact the epigenome globally and do not target any specific regions of the genome. This makes them highly undesirable for most diseases and as of yet there are no epigenetic therapies targeting specific regions of the genome. Methods, such as adapting CRISPR-cas9 enzymes, are being used in laboratories to alter DNA methylation at specific sites</w:t>
-      </w:r>
-      <w:r>
-        <w:t xml:space="preserve"> </w:t>
-      </w:r>
-      <w:r>
-        <w:t xml:space="preserve">(</w:t>
-      </w:r>
-      <w:r>
-        <w:rPr>
-          <w:b/>
-        </w:rPr>
-        <w:t xml:space="preserve">???</w:t>
-      </w:r>
-      <w:r>
-        <w:t xml:space="preserve">)</w:t>
-      </w:r>
-      <w:r>
-        <w:t xml:space="preserve">, and some have even achieved</w:t>
-      </w:r>
-      <w:r>
-        <w:t xml:space="preserve"> </w:t>
-      </w:r>
-      <w:r>
-        <w:rPr>
-          <w:i/>
-        </w:rPr>
-        <w:t xml:space="preserve">in vivo</w:t>
-      </w:r>
-      <w:r>
-        <w:t xml:space="preserve"> </w:t>
-      </w:r>
-      <w:r>
-        <w:t xml:space="preserve">targeted epigenetic modulation in mice</w:t>
-      </w:r>
-      <w:r>
-        <w:t xml:space="preserve"> </w:t>
-      </w:r>
-      <w:r>
-        <w:t xml:space="preserve">(</w:t>
-      </w:r>
-      <w:r>
-        <w:rPr>
-          <w:b/>
-        </w:rPr>
-        <w:t xml:space="preserve">???</w:t>
-      </w:r>
-      <w:r>
-        <w:t xml:space="preserve">)</w:t>
-      </w:r>
-      <w:r>
-        <w:t xml:space="preserve">. However, it is unclear whether these techniques can be scaled up for clinical use in humans and how long it may take to overcome the various complications.</w:t>
-      </w:r>
-    </w:p>
-    <w:p>
-      <w:pPr>
-        <w:pStyle w:val="BodyText"/>
-      </w:pPr>
-      <w:r>
-        <w:t xml:space="preserve">In summary, there is great potential for EWAS to identify sites in the genome that could be targeted for treatment, but there are several challenges still to overcome. A great importance should be placed on using the data available to inform future designs of EWAS to maximise the potential of these studies.</w:t>
-      </w:r>
-    </w:p>
-    <w:p>
-      <w:pPr>
-        <w:pStyle w:val="Heading2"/>
-      </w:pPr>
-      <w:bookmarkStart w:id="39" w:name="genetics-in-ewas"/>
-      <w:r>
-        <w:t xml:space="preserve">Using methods from genetics to help inform future EWAS</w:t>
-      </w:r>
-      <w:bookmarkEnd w:id="39"/>
-    </w:p>
-    <w:p>
-      <w:pPr>
-        <w:pStyle w:val="FirstParagraph"/>
-      </w:pPr>
-      <w:r>
-        <w:rPr>
-          <w:b/>
-        </w:rPr>
-        <w:t xml:space="preserve">NEED TO CHANGE THIS SENTENCE OR NIC WILL KICK OFF</w:t>
-      </w:r>
-      <w:r>
-        <w:t xml:space="preserve"> </w:t>
-      </w:r>
-      <w:r>
-        <w:t xml:space="preserve">There is a clear corollary to EWAS in genetic epidemiology, the genome-wide association study (GWAS), which also measures markers across the whole genome and assesses whether each of these markers associates with the phenotype of interest. GWAS have existed for longer than EWAS and substantial effort has been put into understanding what information is provided by these studies, what information can be discovered by these studies and how to use these results to inform other research. In this section I briefly describe some examples of these efforts and explain how they might be adapted to help inform future EWAS.</w:t>
-      </w:r>
-    </w:p>
-    <w:p>
-      <w:pPr>
-        <w:pStyle w:val="Heading3"/>
-      </w:pPr>
-      <w:bookmarkStart w:id="40" w:name="gwas-catalog"/>
-      <w:r>
-        <w:t xml:space="preserve">The GWAS Catalog</w:t>
-      </w:r>
-      <w:bookmarkEnd w:id="40"/>
-    </w:p>
-    <w:p>
-      <w:pPr>
-        <w:pStyle w:val="FirstParagraph"/>
-      </w:pPr>
-      <w:r>
-        <w:t xml:space="preserve">The GWAS Catalog is a manually curated database of publicly available GWAS data, developed by the European Bioinformatics Institute (EBI) and made openly available to the public</w:t>
-      </w:r>
-      <w:r>
-        <w:t xml:space="preserve"> </w:t>
-      </w:r>
-      <w:r>
-        <w:t xml:space="preserve">(</w:t>
-      </w:r>
-      <w:r>
-        <w:rPr>
-          <w:b/>
-        </w:rPr>
-        <w:t xml:space="preserve">???</w:t>
-      </w:r>
-      <w:r>
-        <w:t xml:space="preserve">)</w:t>
-      </w:r>
-      <w:r>
-        <w:t xml:space="preserve">. It has a broad range of applications for researchers, from replication of GWAS, to identifying overlapping GWAS signals between traits, to pooling the data to try and understand the genetic architecture of complex traits as a whole. Resources like this are invaluable to the genetic epidemiologist community and so developing a corollary database for EWAS may provide equal opportunity for epigenetic epidemiologists. Catalogues such as EWASdb</w:t>
-      </w:r>
-      <w:r>
-        <w:t xml:space="preserve"> </w:t>
-      </w:r>
-      <w:r>
-        <w:t xml:space="preserve">(</w:t>
-      </w:r>
-      <w:r>
-        <w:rPr>
-          <w:b/>
-        </w:rPr>
-        <w:t xml:space="preserve">???</w:t>
-      </w:r>
-      <w:r>
-        <w:t xml:space="preserve">)</w:t>
-      </w:r>
-      <w:r>
-        <w:t xml:space="preserve"> </w:t>
-      </w:r>
-      <w:r>
-        <w:t xml:space="preserve">and the EWAS Atlas</w:t>
-      </w:r>
-      <w:r>
-        <w:t xml:space="preserve"> </w:t>
-      </w:r>
-      <w:r>
-        <w:t xml:space="preserve">(</w:t>
-      </w:r>
-      <w:r>
-        <w:rPr>
-          <w:b/>
-        </w:rPr>
-        <w:t xml:space="preserve">???</w:t>
-      </w:r>
-      <w:r>
-        <w:t xml:space="preserve">)</w:t>
-      </w:r>
-      <w:r>
-        <w:t xml:space="preserve"> </w:t>
-      </w:r>
-      <w:r>
-        <w:t xml:space="preserve">are currently available, but fall short of some key researcher requirements including ease of use and access to full summary statistics. The development of a new database, The EWAS Catalog, is the focus of</w:t>
-      </w:r>
-      <w:r>
-        <w:t xml:space="preserve"> </w:t>
-      </w:r>
-      <w:r>
-        <w:rPr>
-          <w:b/>
-        </w:rPr>
-        <w:t xml:space="preserve">Chapter</w:t>
-      </w:r>
-      <w:r>
-        <w:rPr>
-          <w:b/>
-        </w:rPr>
-        <w:t xml:space="preserve"> </w:t>
-      </w:r>
-      <w:r>
-        <w:rPr>
-          <w:b/>
-        </w:rPr>
-        <w:t xml:space="preserve">3</w:t>
-      </w:r>
-      <w:r>
-        <w:t xml:space="preserve">.</w:t>
-      </w:r>
-    </w:p>
-    <w:p>
-      <w:pPr>
-        <w:pStyle w:val="Heading3"/>
-      </w:pPr>
-      <w:bookmarkStart w:id="41" w:name="heritability"/>
-      <w:r>
-        <w:t xml:space="preserve">Total variance captured by all sites measured genome-wide</w:t>
-      </w:r>
-      <w:bookmarkEnd w:id="41"/>
-    </w:p>
-    <w:p>
-      <w:pPr>
-        <w:pStyle w:val="FirstParagraph"/>
-      </w:pPr>
-      <w:r>
-        <w:t xml:space="preserve">Before spending lots of time and resources on measuring the relationship between traits, it’s important to have an understanding of whether your exposure of interest covaries with the outcome of interest. Of course, if they are independent then studying the relationship between the two would be pointless. The phenotypic variance of a trait,</w:t>
+        <w:t xml:space="preserve">Before spending lots of time and resources on measuring the relationship between traits, it’s important to have an understanding of the extent to which the exposure of interest covaries with the outcome of interest. Of course, if they are independent then studying the relationship between the two would be pointless. The phenotypic variance of a trait,</w:t>
       </w:r>
       <w:r>
         <w:t xml:space="preserve"> </w:t>
@@ -2878,7 +2866,25 @@
         <w:pStyle w:val="BodyText"/>
       </w:pPr>
       <w:r>
-        <w:t xml:space="preserve">After the largely unsuccessful attempt of geneticists using candidate gene studies to reliably identify genetic sequence variation that influences traits (REF), a new study design was proposed using arrays to measure hundreds of thousands of genetic variants across the genome in a hypothesis-free approach to identify sites, GWAS. Initially, these studies were conducted in hundreds or thousands of individuals and were identifying very few variants that could be said to reliably have an effect on the trait, and these sites explained an extremely small proportion of the heritability estimates (&lt;1%) (REF). Speculations were made about the reasons why this could be, for example the arrays were only capturing common genetic variation and it was rare genetic variation having the majority of the influence on phenotypes</w:t>
+        <w:t xml:space="preserve">Initially, GWAS were conducted in hundreds or thousands of individuals and were identifying very few variants that could be said to reliably have an effect on the trait, and these sites explained an extremely small proportion of the heritability estimates (&lt;1%)</w:t>
+      </w:r>
+      <w:r>
+        <w:t xml:space="preserve"> </w:t>
+      </w:r>
+      <w:r>
+        <w:t xml:space="preserve">(</w:t>
+      </w:r>
+      <w:r>
+        <w:rPr>
+          <w:b/>
+        </w:rPr>
+        <w:t xml:space="preserve">???</w:t>
+      </w:r>
+      <w:r>
+        <w:t xml:space="preserve">)</w:t>
+      </w:r>
+      <w:r>
+        <w:t xml:space="preserve">. Speculations were made about the reasons why this could be, for example the arrays were only capturing common genetic variation and it was rare genetic variation having the majority of the influence on phenotypes</w:t>
       </w:r>
       <w:r>
         <w:t xml:space="preserve"> </w:t>
@@ -3221,7 +3227,7 @@
         <w:t xml:space="preserve">)</w:t>
       </w:r>
       <w:r>
-        <w:t xml:space="preserve">. Thus, large changes in DNA methylation related to this gene points towards epigenetic changes at that locus influencing the cellular response to smoking. Of course, some of these links may be tenuous and proving DNA methylation is involved in influencing up or downstream changes of the trait of interest is difficult, but mapping EWAS signal to genes and pathways can add to the pool of information about the underlying biology of the trait and used in conjucture with other studies, may increase understanding of various complex phenotypes.</w:t>
+        <w:t xml:space="preserve">. Thus, large changes in DNA methylation related to this gene points towards epigenetic changes at that locus influencing the cellular response to smoking. This shows, that despite difficulties in interpretting EWAS findings and subsequent pathway analysis, EWAS can actually add to the pool of information about underlying trait biology when used in conjuncture with other evidence.</w:t>
       </w:r>
     </w:p>
     <w:p>
@@ -3284,7 +3290,7 @@
         <w:pStyle w:val="FirstParagraph"/>
       </w:pPr>
       <w:r>
-        <w:t xml:space="preserve">As discussed, population-based studies of DNA methylation suffer from the same limitations as any observational epidemiology study, namely confounding and reverse causation. One method that aims to mitigate these limitations is Mendelian randomization (MR)</w:t>
+        <w:t xml:space="preserve">As discussed, population-based studies of DNA methylation suffer from the same limitations as any observational epidemiology study, namely confounding and reverse causation. One method that aims to mitigate confounding is Mendelian randomization (MR)</w:t>
       </w:r>
       <w:r>
         <w:t xml:space="preserve"> </w:t>
@@ -3410,22 +3416,7 @@
         <w:t xml:space="preserve">)</w:t>
       </w:r>
       <w:r>
-        <w:t xml:space="preserve">.</w:t>
-      </w:r>
-      <w:r>
-        <w:t xml:space="preserve"> </w:t>
-      </w:r>
-      <w:r>
-        <w:rPr>
-          <w:b/>
-        </w:rPr>
-        <w:t xml:space="preserve">NEED TO RETHINK THIS SENTENCE</w:t>
-      </w:r>
-      <w:r>
-        <w:t xml:space="preserve"> </w:t>
-      </w:r>
-      <w:r>
-        <w:t xml:space="preserve">Assortative mating has been reliably shown to occur with some traits</w:t>
+        <w:t xml:space="preserve">. Assortative mating has been reliably shown to occur with some traits such as social behaviours and anthropetric measures</w:t>
       </w:r>
       <w:r>
         <w:t xml:space="preserve"> </w:t>
@@ -3467,10 +3458,7 @@
         <w:t xml:space="preserve">)</w:t>
       </w:r>
       <w:r>
-        <w:t xml:space="preserve"> </w:t>
-      </w:r>
-      <w:r>
-        <w:t xml:space="preserve">and as those traits are social behaviours, such as alcohol consumption, or clear visible traits, such as height, one would assume there is little if any assortative mating with regards to DNA methylation levels so I will ignore assortative mating from this point onwards.</w:t>
+        <w:t xml:space="preserve">. There currently isn’t evidence of assortative mating on DNA methylation variation and so is ignored for the purposes of this thesis.</w:t>
       </w:r>
     </w:p>
     <w:p>
@@ -3509,7 +3497,7 @@
         <w:t xml:space="preserve"> </w:t>
       </w:r>
       <w:r>
-        <w:t xml:space="preserve">and IEU GWAS database</w:t>
+        <w:t xml:space="preserve">and IEU Open GWAS Project</w:t>
       </w:r>
       <w:r>
         <w:t xml:space="preserve"> </w:t>
@@ -3575,7 +3563,7 @@
         <w:pStyle w:val="FirstParagraph"/>
       </w:pPr>
       <w:r>
-        <w:t xml:space="preserve">There are three main assumptions in MR, these are illustrated in</w:t>
+        <w:t xml:space="preserve">In order for MR analyses to be valid, they must satisfy three instrumental variable assumptions, these are illustrated in</w:t>
       </w:r>
       <w:r>
         <w:t xml:space="preserve"> </w:t>
@@ -3672,7 +3660,7 @@
         <w:pStyle w:val="FirstParagraph"/>
       </w:pPr>
       <w:r>
-        <w:t xml:space="preserve">MR can be applied to studies of DNA methylation by using methylation quantitative trait loci (mQTL), genetic variants associated with changes in DNA methylation levels, as proxies</w:t>
+        <w:t xml:space="preserve">MR can be applied to studies of DNA methylation by using methylation quantitative trait loci (mQTL), genetic variants associated with changes in DNA methylation levels, as proxies for DNA methylation variation</w:t>
       </w:r>
       <w:r>
         <w:t xml:space="preserve"> </w:t>
@@ -3714,7 +3702,7 @@
         <w:t xml:space="preserve">)</w:t>
       </w:r>
       <w:r>
-        <w:t xml:space="preserve">. As mentioned previously using a two-sample MR framework is especially useful to help increase power for these studies</w:t>
+        <w:t xml:space="preserve">. As mentioned previously, using a two-sample MR framework is especially useful to help increase power for these studies</w:t>
       </w:r>
       <w:r>
         <w:t xml:space="preserve"> </w:t>
@@ -3750,7 +3738,7 @@
         <w:t xml:space="preserve">)</w:t>
       </w:r>
       <w:r>
-        <w:t xml:space="preserve">, this would make the trans-mQTL associate with multiple DNA methylation sites. Therefore, if one limits mQTLs to those in cis, this gives greater confidence that horizontal pleiotropy isn’t influencing results.</w:t>
+        <w:t xml:space="preserve">, this would make the trans-mQTL associate with multiple DNA methylation sites. Therefore, if one limits mQTLs to those in cis, this gives greater confidence that horizontal pleiotropy isn’t biasing results.</w:t>
       </w:r>
     </w:p>
     <w:p>
@@ -3766,7 +3754,7 @@
         <w:pStyle w:val="BodyText"/>
       </w:pPr>
       <w:r>
-        <w:t xml:space="preserve">With all this in mind, it’s important to maintain the idea that making concrete conclusions from DNA methylation is difficult, but triangulating evidence from multiple sources could be key to understanding the role of DNA methylation in underlying trait biology</w:t>
+        <w:t xml:space="preserve">With all this in mind, it’s important to maintain the idea that making strong conclusions of causality in the context of DNA methylation is difficult, but triangulating evidence from multiple sources could be key to understanding the role of DNA methylation in underlying trait biology</w:t>
       </w:r>
       <w:r>
         <w:t xml:space="preserve"> </w:t>
